--- a/README.docx
+++ b/README.docx
@@ -215,8 +215,8 @@
           <w:rFonts w:ascii="Adobe Gurmukhi" w:hAnsi="Adobe Gurmukhi" w:cs="Adobe Gurmukhi"/>
           <w:b/>
           <w:spacing w:val="60"/>
-          <w:sz w:val="72"/>
-          <w:szCs w:val="72"/>
+          <w:sz w:val="96"/>
+          <w:szCs w:val="96"/>
           <w14:glow w14:rad="45504">
             <w14:schemeClr w14:val="accent1">
               <w14:alpha w14:val="65000"/>
@@ -301,7 +301,9 @@
         </w:rPr>
         <w:t xml:space="preserve">                </w:t>
       </w:r>
-      <w:r>
+    </w:p>
+    <w:p>
+      <w:pPr>
         <w:rPr>
           <w:rFonts w:ascii="Adobe Gurmukhi" w:hAnsi="Adobe Gurmukhi" w:cs="Adobe Gurmukhi"/>
           <w:b/>
@@ -345,11 +347,54 @@
             </w14:gradFill>
           </w14:textFill>
         </w:rPr>
-        <w:t xml:space="preserve">By </w:t>
-      </w:r>
-    </w:p>
-    <w:p>
-      <w:pPr>
+      </w:pPr>
+      <w:r>
+        <w:rPr>
+          <w:rFonts w:ascii="Adobe Gurmukhi" w:hAnsi="Adobe Gurmukhi" w:cs="Adobe Gurmukhi"/>
+          <w:b/>
+          <w:spacing w:val="60"/>
+          <w:sz w:val="96"/>
+          <w:szCs w:val="96"/>
+          <w14:glow w14:rad="45504">
+            <w14:schemeClr w14:val="accent1">
+              <w14:alpha w14:val="65000"/>
+              <w14:satMod w14:val="220000"/>
+            </w14:schemeClr>
+          </w14:glow>
+          <w14:textOutline w14:w="5715" w14:cap="flat" w14:cmpd="sng" w14:algn="ctr">
+            <w14:solidFill>
+              <w14:schemeClr w14:val="accent1">
+                <w14:tint w14:val="10000"/>
+              </w14:schemeClr>
+            </w14:solidFill>
+            <w14:prstDash w14:val="solid"/>
+            <w14:miter w14:lim="0"/>
+          </w14:textOutline>
+          <w14:textFill>
+            <w14:gradFill>
+              <w14:gsLst>
+                <w14:gs w14:pos="10000">
+                  <w14:schemeClr w14:val="accent1">
+                    <w14:tint w14:val="83000"/>
+                    <w14:shade w14:val="100000"/>
+                    <w14:satMod w14:val="200000"/>
+                  </w14:schemeClr>
+                </w14:gs>
+                <w14:gs w14:pos="75000">
+                  <w14:schemeClr w14:val="accent1">
+                    <w14:tint w14:val="100000"/>
+                    <w14:shade w14:val="50000"/>
+                    <w14:satMod w14:val="150000"/>
+                  </w14:schemeClr>
+                </w14:gs>
+              </w14:gsLst>
+              <w14:lin w14:ang="5400000" w14:scaled="0"/>
+            </w14:gradFill>
+          </w14:textFill>
+        </w:rPr>
+        <w:t xml:space="preserve">                </w:t>
+      </w:r>
+      <w:r>
         <w:rPr>
           <w:rFonts w:ascii="Adobe Gurmukhi" w:hAnsi="Adobe Gurmukhi" w:cs="Adobe Gurmukhi"/>
           <w:b/>
@@ -393,8 +438,11 @@
             </w14:gradFill>
           </w14:textFill>
         </w:rPr>
-      </w:pPr>
-      <w:r>
+        <w:t xml:space="preserve">By </w:t>
+      </w:r>
+    </w:p>
+    <w:p>
+      <w:pPr>
         <w:rPr>
           <w:rFonts w:ascii="Adobe Gurmukhi" w:hAnsi="Adobe Gurmukhi" w:cs="Adobe Gurmukhi"/>
           <w:b/>
@@ -438,6 +486,51 @@
             </w14:gradFill>
           </w14:textFill>
         </w:rPr>
+      </w:pPr>
+      <w:r>
+        <w:rPr>
+          <w:rFonts w:ascii="Adobe Gurmukhi" w:hAnsi="Adobe Gurmukhi" w:cs="Adobe Gurmukhi"/>
+          <w:b/>
+          <w:spacing w:val="60"/>
+          <w:sz w:val="72"/>
+          <w:szCs w:val="72"/>
+          <w14:glow w14:rad="45504">
+            <w14:schemeClr w14:val="accent1">
+              <w14:alpha w14:val="65000"/>
+              <w14:satMod w14:val="220000"/>
+            </w14:schemeClr>
+          </w14:glow>
+          <w14:textOutline w14:w="5715" w14:cap="flat" w14:cmpd="sng" w14:algn="ctr">
+            <w14:solidFill>
+              <w14:schemeClr w14:val="accent1">
+                <w14:tint w14:val="10000"/>
+              </w14:schemeClr>
+            </w14:solidFill>
+            <w14:prstDash w14:val="solid"/>
+            <w14:miter w14:lim="0"/>
+          </w14:textOutline>
+          <w14:textFill>
+            <w14:gradFill>
+              <w14:gsLst>
+                <w14:gs w14:pos="10000">
+                  <w14:schemeClr w14:val="accent1">
+                    <w14:tint w14:val="83000"/>
+                    <w14:shade w14:val="100000"/>
+                    <w14:satMod w14:val="200000"/>
+                  </w14:schemeClr>
+                </w14:gs>
+                <w14:gs w14:pos="75000">
+                  <w14:schemeClr w14:val="accent1">
+                    <w14:tint w14:val="100000"/>
+                    <w14:shade w14:val="50000"/>
+                    <w14:satMod w14:val="150000"/>
+                  </w14:schemeClr>
+                </w14:gs>
+              </w14:gsLst>
+              <w14:lin w14:ang="5400000" w14:scaled="0"/>
+            </w14:gradFill>
+          </w14:textFill>
+        </w:rPr>
         <w:t xml:space="preserve">  </w:t>
       </w:r>
     </w:p>
@@ -533,8 +626,6 @@
         </w:rPr>
         <w:t xml:space="preserve">       </w:t>
       </w:r>
-      <w:bookmarkStart w:id="0" w:name="_GoBack"/>
-      <w:bookmarkEnd w:id="0"/>
       <w:r>
         <w:rPr>
           <w:rFonts w:ascii="Adobe Gurmukhi" w:hAnsi="Adobe Gurmukhi" w:cs="Adobe Gurmukhi"/>
@@ -691,6 +782,7 @@
           <w:sz w:val="56"/>
           <w:szCs w:val="56"/>
         </w:rPr>
+        <w:lastRenderedPageBreak/>
         <w:t>World</w:t>
       </w:r>
       <w:r>
@@ -2481,6 +2573,7 @@
           <w:sz w:val="48"/>
           <w:szCs w:val="48"/>
         </w:rPr>
+        <w:lastRenderedPageBreak/>
         <w:t>A 2-D [25</w:t>
       </w:r>
       <w:proofErr w:type="gramStart"/>
@@ -2514,30 +2607,274 @@
           <w:sz w:val="56"/>
           <w:szCs w:val="56"/>
         </w:rPr>
+        <w:t>‘=</w:t>
+      </w:r>
+      <w:r>
+        <w:rPr>
+          <w:color w:val="FF0000"/>
+          <w:sz w:val="56"/>
+          <w:szCs w:val="56"/>
+        </w:rPr>
+        <w:t>’:</w:t>
+      </w:r>
+      <w:r>
+        <w:rPr>
+          <w:rFonts w:ascii="Adobe Caslon Pro Bold" w:hAnsi="Adobe Caslon Pro Bold"/>
+          <w:sz w:val="44"/>
+          <w:szCs w:val="44"/>
+        </w:rPr>
+        <w:t xml:space="preserve"> Character used to represent Player in the 2-D Array.</w:t>
+      </w:r>
+    </w:p>
+    <w:p>
+      <w:pPr>
+        <w:rPr>
+          <w:rFonts w:ascii="Adobe Caslon Pro Bold" w:hAnsi="Adobe Caslon Pro Bold"/>
+          <w:sz w:val="44"/>
+          <w:szCs w:val="44"/>
+        </w:rPr>
+      </w:pPr>
+      <w:r>
+        <w:rPr>
+          <w:color w:val="FF0000"/>
+          <w:sz w:val="56"/>
+          <w:szCs w:val="56"/>
+        </w:rPr>
+        <w:t>‘a/s/c/o/e/z/m/n/u/r</w:t>
+      </w:r>
+      <w:r>
+        <w:rPr>
+          <w:color w:val="FF0000"/>
+          <w:sz w:val="56"/>
+          <w:szCs w:val="56"/>
+        </w:rPr>
+        <w:t xml:space="preserve">’: </w:t>
+      </w:r>
+      <w:r>
+        <w:rPr>
+          <w:rFonts w:ascii="Adobe Caslon Pro Bold" w:hAnsi="Adobe Caslon Pro Bold"/>
+          <w:sz w:val="44"/>
+          <w:szCs w:val="44"/>
+        </w:rPr>
+        <w:t>Character</w:t>
+      </w:r>
+      <w:r>
+        <w:rPr>
+          <w:rFonts w:ascii="Adobe Caslon Pro Bold" w:hAnsi="Adobe Caslon Pro Bold"/>
+          <w:sz w:val="44"/>
+          <w:szCs w:val="44"/>
+        </w:rPr>
+        <w:t>s</w:t>
+      </w:r>
+      <w:r>
+        <w:rPr>
+          <w:rFonts w:ascii="Adobe Caslon Pro Bold" w:hAnsi="Adobe Caslon Pro Bold"/>
+          <w:sz w:val="44"/>
+          <w:szCs w:val="44"/>
+        </w:rPr>
+        <w:t xml:space="preserve"> used to represent Enemy in the 2-D Array.</w:t>
+      </w:r>
+    </w:p>
+    <w:p>
+      <w:pPr>
+        <w:rPr>
+          <w:color w:val="FF0000"/>
+          <w:sz w:val="44"/>
+          <w:szCs w:val="44"/>
+        </w:rPr>
+      </w:pPr>
+      <w:r>
+        <w:rPr>
+          <w:color w:val="FF0000"/>
+          <w:sz w:val="56"/>
+          <w:szCs w:val="56"/>
+        </w:rPr>
+        <w:t xml:space="preserve">‘   ’: </w:t>
+      </w:r>
+      <w:r>
+        <w:rPr>
+          <w:rFonts w:ascii="Adobe Caslon Pro Bold" w:hAnsi="Adobe Caslon Pro Bold"/>
+          <w:sz w:val="44"/>
+          <w:szCs w:val="44"/>
+        </w:rPr>
+        <w:t>Character used to represent empty space in the 2-D Array.</w:t>
+      </w:r>
+      <w:r>
+        <w:rPr>
+          <w:color w:val="FF0000"/>
+          <w:sz w:val="56"/>
+          <w:szCs w:val="56"/>
+        </w:rPr>
+        <w:t xml:space="preserve"> </w:t>
+      </w:r>
+      <w:r>
+        <w:rPr>
+          <w:color w:val="FF0000"/>
+          <w:sz w:val="44"/>
+          <w:szCs w:val="44"/>
+        </w:rPr>
+        <w:t xml:space="preserve"> </w:t>
+      </w:r>
+    </w:p>
+    <w:p>
+      <w:pPr>
+        <w:rPr>
+          <w:rFonts w:ascii="Adobe Caslon Pro Bold" w:hAnsi="Adobe Caslon Pro Bold"/>
+          <w:sz w:val="44"/>
+          <w:szCs w:val="44"/>
+        </w:rPr>
+      </w:pPr>
+      <w:r>
+        <w:rPr>
+          <w:color w:val="FF0000"/>
+          <w:sz w:val="56"/>
+          <w:szCs w:val="56"/>
+        </w:rPr>
+        <w:t>‘</w:t>
+      </w:r>
+      <w:r>
+        <w:rPr>
+          <w:color w:val="FF0000"/>
+          <w:sz w:val="56"/>
+          <w:szCs w:val="56"/>
+        </w:rPr>
+        <w:t xml:space="preserve"> </w:t>
+      </w:r>
+      <w:r>
+        <w:rPr>
+          <w:color w:val="FF0000"/>
+          <w:sz w:val="56"/>
+          <w:szCs w:val="56"/>
+        </w:rPr>
+        <w:t>^</w:t>
+      </w:r>
+      <w:r>
+        <w:rPr>
+          <w:color w:val="FF0000"/>
+          <w:sz w:val="56"/>
+          <w:szCs w:val="56"/>
+        </w:rPr>
+        <w:t xml:space="preserve"> </w:t>
+      </w:r>
+      <w:r>
+        <w:rPr>
+          <w:color w:val="FF0000"/>
+          <w:sz w:val="56"/>
+          <w:szCs w:val="56"/>
+        </w:rPr>
+        <w:t>’:</w:t>
+      </w:r>
+      <w:r>
+        <w:rPr>
+          <w:color w:val="FF0000"/>
+          <w:sz w:val="56"/>
+          <w:szCs w:val="56"/>
+        </w:rPr>
+        <w:t xml:space="preserve"> </w:t>
+      </w:r>
+      <w:r>
+        <w:rPr>
+          <w:rFonts w:ascii="Adobe Caslon Pro Bold" w:hAnsi="Adobe Caslon Pro Bold"/>
+          <w:sz w:val="44"/>
+          <w:szCs w:val="44"/>
+        </w:rPr>
+        <w:t>Character used to represent Player Laser in the 2-D Array.</w:t>
+      </w:r>
+    </w:p>
+    <w:p>
+      <w:pPr>
+        <w:rPr>
+          <w:rFonts w:ascii="Adobe Caslon Pro Bold" w:hAnsi="Adobe Caslon Pro Bold"/>
+          <w:sz w:val="44"/>
+          <w:szCs w:val="44"/>
+        </w:rPr>
+      </w:pPr>
+      <w:r>
+        <w:rPr>
+          <w:color w:val="FF0000"/>
+          <w:sz w:val="56"/>
+          <w:szCs w:val="56"/>
+        </w:rPr>
+        <w:t xml:space="preserve">‘ . ’: </w:t>
+      </w:r>
+      <w:r>
+        <w:rPr>
+          <w:rFonts w:ascii="Adobe Caslon Pro Bold" w:hAnsi="Adobe Caslon Pro Bold"/>
+          <w:sz w:val="44"/>
+          <w:szCs w:val="44"/>
+        </w:rPr>
+        <w:t>Character used to represent Enemy Laser in the 2-D Array.</w:t>
+      </w:r>
+    </w:p>
+    <w:p>
+      <w:pPr>
+        <w:rPr>
+          <w:rFonts w:ascii="Adobe Caslon Pro Bold" w:hAnsi="Adobe Caslon Pro Bold"/>
+          <w:sz w:val="44"/>
+          <w:szCs w:val="44"/>
+        </w:rPr>
+      </w:pPr>
+    </w:p>
+    <w:p>
+      <w:pPr>
+        <w:rPr>
+          <w:b/>
+          <w:color w:val="FF0000"/>
+          <w:sz w:val="56"/>
+          <w:szCs w:val="56"/>
+        </w:rPr>
+      </w:pPr>
+      <w:r>
+        <w:rPr>
+          <w:b/>
+          <w:color w:val="FF0000"/>
+          <w:sz w:val="56"/>
+          <w:szCs w:val="56"/>
+        </w:rPr>
         <w:lastRenderedPageBreak/>
-        <w:t>‘=</w:t>
-      </w:r>
-      <w:r>
-        <w:rPr>
+        <w:t>Player Movement</w:t>
+      </w:r>
+      <w:r>
+        <w:rPr>
+          <w:b/>
           <w:color w:val="FF0000"/>
           <w:sz w:val="56"/>
           <w:szCs w:val="56"/>
         </w:rPr>
-        <w:t>’:</w:t>
-      </w:r>
-      <w:r>
-        <w:rPr>
-          <w:rFonts w:ascii="Adobe Caslon Pro Bold" w:hAnsi="Adobe Caslon Pro Bold"/>
-          <w:sz w:val="44"/>
-          <w:szCs w:val="44"/>
-        </w:rPr>
-        <w:t xml:space="preserve"> Character used to represent Player in the 2-D Array.</w:t>
-      </w:r>
-    </w:p>
-    <w:p>
-      <w:pPr>
-        <w:rPr>
-          <w:rFonts w:ascii="Adobe Caslon Pro Bold" w:hAnsi="Adobe Caslon Pro Bold"/>
+        <w:t>:</w:t>
+      </w:r>
+    </w:p>
+    <w:p>
+      <w:pPr>
+        <w:rPr>
+          <w:rFonts w:ascii="Adobe Caslon Pro Bold" w:hAnsi="Adobe Caslon Pro Bold"/>
+          <w:sz w:val="44"/>
+          <w:szCs w:val="44"/>
+        </w:rPr>
+      </w:pPr>
+    </w:p>
+    <w:p>
+      <w:pPr>
+        <w:rPr>
+          <w:rFonts w:ascii="Adobe Caslon Pro Bold" w:hAnsi="Adobe Caslon Pro Bold"/>
+          <w:sz w:val="44"/>
+          <w:szCs w:val="44"/>
+        </w:rPr>
+      </w:pPr>
+      <w:r>
+        <w:rPr>
+          <w:rFonts w:ascii="Adobe Caslon Pro Bold" w:hAnsi="Adobe Caslon Pro Bold"/>
+          <w:sz w:val="44"/>
+          <w:szCs w:val="44"/>
+        </w:rPr>
+        <w:t>The user inputs a key and depending on the input a series of action can take place.</w:t>
+      </w:r>
+    </w:p>
+    <w:p>
+      <w:pPr>
+        <w:rPr>
+          <w:rFonts w:ascii="Adobe Caslon Pro Bold" w:hAnsi="Adobe Caslon Pro Bold"/>
+          <w:color w:val="000000" w:themeColor="text1"/>
           <w:sz w:val="44"/>
           <w:szCs w:val="44"/>
         </w:rPr>
@@ -2548,353 +2885,109 @@
           <w:sz w:val="56"/>
           <w:szCs w:val="56"/>
         </w:rPr>
-        <w:t>‘a/s/c/o/e/z/m/n/u/r</w:t>
-      </w:r>
+        <w:t xml:space="preserve">‘a’ or ‘A’: </w:t>
+      </w:r>
+      <w:r>
+        <w:rPr>
+          <w:rFonts w:ascii="Adobe Caslon Pro Bold" w:hAnsi="Adobe Caslon Pro Bold"/>
+          <w:color w:val="000000" w:themeColor="text1"/>
+          <w:sz w:val="44"/>
+          <w:szCs w:val="44"/>
+        </w:rPr>
+        <w:t>If either of these are pressed the Player represented by ‘=’ moves 1 Block Leftwards.</w:t>
+      </w:r>
+    </w:p>
+    <w:p>
+      <w:pPr>
+        <w:rPr>
+          <w:rFonts w:ascii="Adobe Caslon Pro Bold" w:hAnsi="Adobe Caslon Pro Bold"/>
+          <w:color w:val="000000" w:themeColor="text1"/>
+          <w:sz w:val="44"/>
+          <w:szCs w:val="44"/>
+        </w:rPr>
+      </w:pPr>
       <w:r>
         <w:rPr>
           <w:color w:val="FF0000"/>
           <w:sz w:val="56"/>
           <w:szCs w:val="56"/>
         </w:rPr>
-        <w:t xml:space="preserve">’: </w:t>
-      </w:r>
-      <w:r>
-        <w:rPr>
-          <w:rFonts w:ascii="Adobe Caslon Pro Bold" w:hAnsi="Adobe Caslon Pro Bold"/>
-          <w:sz w:val="44"/>
-          <w:szCs w:val="44"/>
-        </w:rPr>
-        <w:t>Character</w:t>
-      </w:r>
-      <w:r>
-        <w:rPr>
-          <w:rFonts w:ascii="Adobe Caslon Pro Bold" w:hAnsi="Adobe Caslon Pro Bold"/>
-          <w:sz w:val="44"/>
-          <w:szCs w:val="44"/>
-        </w:rPr>
-        <w:t>s</w:t>
-      </w:r>
-      <w:r>
-        <w:rPr>
-          <w:rFonts w:ascii="Adobe Caslon Pro Bold" w:hAnsi="Adobe Caslon Pro Bold"/>
-          <w:sz w:val="44"/>
-          <w:szCs w:val="44"/>
-        </w:rPr>
-        <w:t xml:space="preserve"> used to represent Enemy in the 2-D Array.</w:t>
-      </w:r>
-    </w:p>
-    <w:p>
-      <w:pPr>
+        <w:t xml:space="preserve">‘d’ or ‘D’: </w:t>
+      </w:r>
+      <w:r>
+        <w:rPr>
+          <w:rFonts w:ascii="Adobe Caslon Pro Bold" w:hAnsi="Adobe Caslon Pro Bold"/>
+          <w:color w:val="000000" w:themeColor="text1"/>
+          <w:sz w:val="44"/>
+          <w:szCs w:val="44"/>
+        </w:rPr>
+        <w:t>If either of these are pressed the Player represented by ‘=’ moves 1 Block Rightwards.</w:t>
+      </w:r>
+    </w:p>
+    <w:p>
+      <w:pPr>
+        <w:rPr>
+          <w:rFonts w:ascii="Adobe Caslon Pro Bold" w:hAnsi="Adobe Caslon Pro Bold"/>
+          <w:color w:val="000000" w:themeColor="text1"/>
+          <w:sz w:val="44"/>
+          <w:szCs w:val="44"/>
+        </w:rPr>
+      </w:pPr>
+      <w:r>
         <w:rPr>
           <w:color w:val="FF0000"/>
-          <w:sz w:val="44"/>
-          <w:szCs w:val="44"/>
-        </w:rPr>
-      </w:pPr>
-      <w:r>
-        <w:rPr>
+          <w:sz w:val="56"/>
+          <w:szCs w:val="56"/>
+        </w:rPr>
+        <w:t xml:space="preserve">‘Space’: </w:t>
+      </w:r>
+      <w:r>
+        <w:rPr>
+          <w:rFonts w:ascii="Adobe Caslon Pro Bold" w:hAnsi="Adobe Caslon Pro Bold"/>
+          <w:color w:val="000000" w:themeColor="text1"/>
+          <w:sz w:val="44"/>
+          <w:szCs w:val="44"/>
+        </w:rPr>
+        <w:t>If Space is pressed the Player represented by ‘=’ shoots a Laser represented by ‘^’ 1 Block Upwards from its current position.</w:t>
+      </w:r>
+    </w:p>
+    <w:p>
+      <w:pPr>
+        <w:rPr>
+          <w:rFonts w:ascii="Adobe Caslon Pro Bold" w:hAnsi="Adobe Caslon Pro Bold"/>
+          <w:color w:val="000000" w:themeColor="text1"/>
+          <w:sz w:val="44"/>
+          <w:szCs w:val="44"/>
+        </w:rPr>
+      </w:pPr>
+    </w:p>
+    <w:p>
+      <w:pPr>
+        <w:rPr>
+          <w:rFonts w:ascii="Adobe Caslon Pro Bold" w:hAnsi="Adobe Caslon Pro Bold"/>
+          <w:color w:val="000000" w:themeColor="text1"/>
+          <w:sz w:val="44"/>
+          <w:szCs w:val="44"/>
+        </w:rPr>
+      </w:pPr>
+    </w:p>
+    <w:p>
+      <w:pPr>
+        <w:rPr>
+          <w:b/>
           <w:color w:val="FF0000"/>
           <w:sz w:val="56"/>
           <w:szCs w:val="56"/>
         </w:rPr>
-        <w:t xml:space="preserve">‘   ’: </w:t>
-      </w:r>
-      <w:r>
-        <w:rPr>
-          <w:rFonts w:ascii="Adobe Caslon Pro Bold" w:hAnsi="Adobe Caslon Pro Bold"/>
-          <w:sz w:val="44"/>
-          <w:szCs w:val="44"/>
-        </w:rPr>
-        <w:t>Character used to represent empty space in the 2-D Array.</w:t>
-      </w:r>
-      <w:r>
-        <w:rPr>
+      </w:pPr>
+      <w:r>
+        <w:rPr>
+          <w:b/>
           <w:color w:val="FF0000"/>
           <w:sz w:val="56"/>
           <w:szCs w:val="56"/>
         </w:rPr>
-        <w:t xml:space="preserve"> </w:t>
-      </w:r>
-      <w:r>
-        <w:rPr>
-          <w:color w:val="FF0000"/>
-          <w:sz w:val="44"/>
-          <w:szCs w:val="44"/>
-        </w:rPr>
-        <w:t xml:space="preserve"> </w:t>
-      </w:r>
-    </w:p>
-    <w:p>
-      <w:pPr>
-        <w:rPr>
-          <w:rFonts w:ascii="Adobe Caslon Pro Bold" w:hAnsi="Adobe Caslon Pro Bold"/>
-          <w:sz w:val="44"/>
-          <w:szCs w:val="44"/>
-        </w:rPr>
-      </w:pPr>
-      <w:r>
-        <w:rPr>
-          <w:color w:val="FF0000"/>
-          <w:sz w:val="56"/>
-          <w:szCs w:val="56"/>
-        </w:rPr>
-        <w:t>‘</w:t>
-      </w:r>
-      <w:r>
-        <w:rPr>
-          <w:color w:val="FF0000"/>
-          <w:sz w:val="56"/>
-          <w:szCs w:val="56"/>
-        </w:rPr>
-        <w:t xml:space="preserve"> </w:t>
-      </w:r>
-      <w:r>
-        <w:rPr>
-          <w:color w:val="FF0000"/>
-          <w:sz w:val="56"/>
-          <w:szCs w:val="56"/>
-        </w:rPr>
-        <w:t>^</w:t>
-      </w:r>
-      <w:r>
-        <w:rPr>
-          <w:color w:val="FF0000"/>
-          <w:sz w:val="56"/>
-          <w:szCs w:val="56"/>
-        </w:rPr>
-        <w:t xml:space="preserve"> </w:t>
-      </w:r>
-      <w:r>
-        <w:rPr>
-          <w:color w:val="FF0000"/>
-          <w:sz w:val="56"/>
-          <w:szCs w:val="56"/>
-        </w:rPr>
-        <w:t>’:</w:t>
-      </w:r>
-      <w:r>
-        <w:rPr>
-          <w:color w:val="FF0000"/>
-          <w:sz w:val="56"/>
-          <w:szCs w:val="56"/>
-        </w:rPr>
-        <w:t xml:space="preserve"> </w:t>
-      </w:r>
-      <w:r>
-        <w:rPr>
-          <w:rFonts w:ascii="Adobe Caslon Pro Bold" w:hAnsi="Adobe Caslon Pro Bold"/>
-          <w:sz w:val="44"/>
-          <w:szCs w:val="44"/>
-        </w:rPr>
-        <w:t>Character used to represent Player Laser in the 2-D Array.</w:t>
-      </w:r>
-    </w:p>
-    <w:p>
-      <w:pPr>
-        <w:rPr>
-          <w:rFonts w:ascii="Adobe Caslon Pro Bold" w:hAnsi="Adobe Caslon Pro Bold"/>
-          <w:sz w:val="44"/>
-          <w:szCs w:val="44"/>
-        </w:rPr>
-      </w:pPr>
-      <w:r>
-        <w:rPr>
-          <w:color w:val="FF0000"/>
-          <w:sz w:val="56"/>
-          <w:szCs w:val="56"/>
-        </w:rPr>
-        <w:t xml:space="preserve">‘ . ’: </w:t>
-      </w:r>
-      <w:r>
-        <w:rPr>
-          <w:rFonts w:ascii="Adobe Caslon Pro Bold" w:hAnsi="Adobe Caslon Pro Bold"/>
-          <w:sz w:val="44"/>
-          <w:szCs w:val="44"/>
-        </w:rPr>
-        <w:t>Character used to represent Enemy Laser in the 2-D Array.</w:t>
-      </w:r>
-    </w:p>
-    <w:p>
-      <w:pPr>
-        <w:rPr>
-          <w:rFonts w:ascii="Adobe Caslon Pro Bold" w:hAnsi="Adobe Caslon Pro Bold"/>
-          <w:sz w:val="44"/>
-          <w:szCs w:val="44"/>
-        </w:rPr>
-      </w:pPr>
-    </w:p>
-    <w:p>
-      <w:pPr>
-        <w:rPr>
-          <w:b/>
-          <w:color w:val="FF0000"/>
-          <w:sz w:val="56"/>
-          <w:szCs w:val="56"/>
-        </w:rPr>
-      </w:pPr>
-      <w:r>
-        <w:rPr>
-          <w:b/>
-          <w:color w:val="FF0000"/>
-          <w:sz w:val="56"/>
-          <w:szCs w:val="56"/>
-        </w:rPr>
-        <w:t>Player Movement</w:t>
-      </w:r>
-      <w:r>
-        <w:rPr>
-          <w:b/>
-          <w:color w:val="FF0000"/>
-          <w:sz w:val="56"/>
-          <w:szCs w:val="56"/>
-        </w:rPr>
-        <w:t>:</w:t>
-      </w:r>
-    </w:p>
-    <w:p>
-      <w:pPr>
-        <w:rPr>
-          <w:rFonts w:ascii="Adobe Caslon Pro Bold" w:hAnsi="Adobe Caslon Pro Bold"/>
-          <w:sz w:val="44"/>
-          <w:szCs w:val="44"/>
-        </w:rPr>
-      </w:pPr>
-    </w:p>
-    <w:p>
-      <w:pPr>
-        <w:rPr>
-          <w:rFonts w:ascii="Adobe Caslon Pro Bold" w:hAnsi="Adobe Caslon Pro Bold"/>
-          <w:sz w:val="44"/>
-          <w:szCs w:val="44"/>
-        </w:rPr>
-      </w:pPr>
-      <w:r>
-        <w:rPr>
-          <w:rFonts w:ascii="Adobe Caslon Pro Bold" w:hAnsi="Adobe Caslon Pro Bold"/>
-          <w:sz w:val="44"/>
-          <w:szCs w:val="44"/>
-        </w:rPr>
         <w:lastRenderedPageBreak/>
-        <w:t>The user inputs a key and depending on the input a series of action can take place.</w:t>
-      </w:r>
-    </w:p>
-    <w:p>
-      <w:pPr>
-        <w:rPr>
-          <w:rFonts w:ascii="Adobe Caslon Pro Bold" w:hAnsi="Adobe Caslon Pro Bold"/>
-          <w:color w:val="000000" w:themeColor="text1"/>
-          <w:sz w:val="44"/>
-          <w:szCs w:val="44"/>
-        </w:rPr>
-      </w:pPr>
-      <w:r>
-        <w:rPr>
-          <w:color w:val="FF0000"/>
-          <w:sz w:val="56"/>
-          <w:szCs w:val="56"/>
-        </w:rPr>
-        <w:t xml:space="preserve">‘a’ or ‘A’: </w:t>
-      </w:r>
-      <w:r>
-        <w:rPr>
-          <w:rFonts w:ascii="Adobe Caslon Pro Bold" w:hAnsi="Adobe Caslon Pro Bold"/>
-          <w:color w:val="000000" w:themeColor="text1"/>
-          <w:sz w:val="44"/>
-          <w:szCs w:val="44"/>
-        </w:rPr>
-        <w:t>If either of these are pressed the Player represented by ‘=’ moves 1 Block Leftwards.</w:t>
-      </w:r>
-    </w:p>
-    <w:p>
-      <w:pPr>
-        <w:rPr>
-          <w:rFonts w:ascii="Adobe Caslon Pro Bold" w:hAnsi="Adobe Caslon Pro Bold"/>
-          <w:color w:val="000000" w:themeColor="text1"/>
-          <w:sz w:val="44"/>
-          <w:szCs w:val="44"/>
-        </w:rPr>
-      </w:pPr>
-      <w:r>
-        <w:rPr>
-          <w:color w:val="FF0000"/>
-          <w:sz w:val="56"/>
-          <w:szCs w:val="56"/>
-        </w:rPr>
-        <w:t xml:space="preserve">‘d’ or ‘D’: </w:t>
-      </w:r>
-      <w:r>
-        <w:rPr>
-          <w:rFonts w:ascii="Adobe Caslon Pro Bold" w:hAnsi="Adobe Caslon Pro Bold"/>
-          <w:color w:val="000000" w:themeColor="text1"/>
-          <w:sz w:val="44"/>
-          <w:szCs w:val="44"/>
-        </w:rPr>
-        <w:t>If either of these are pressed the Player represented by ‘=’ moves 1 Block Rightwards.</w:t>
-      </w:r>
-    </w:p>
-    <w:p>
-      <w:pPr>
-        <w:rPr>
-          <w:rFonts w:ascii="Adobe Caslon Pro Bold" w:hAnsi="Adobe Caslon Pro Bold"/>
-          <w:color w:val="000000" w:themeColor="text1"/>
-          <w:sz w:val="44"/>
-          <w:szCs w:val="44"/>
-        </w:rPr>
-      </w:pPr>
-      <w:r>
-        <w:rPr>
-          <w:color w:val="FF0000"/>
-          <w:sz w:val="56"/>
-          <w:szCs w:val="56"/>
-        </w:rPr>
-        <w:t xml:space="preserve">‘Space’: </w:t>
-      </w:r>
-      <w:r>
-        <w:rPr>
-          <w:rFonts w:ascii="Adobe Caslon Pro Bold" w:hAnsi="Adobe Caslon Pro Bold"/>
-          <w:color w:val="000000" w:themeColor="text1"/>
-          <w:sz w:val="44"/>
-          <w:szCs w:val="44"/>
-        </w:rPr>
-        <w:t>If Space is pressed the Player represented by ‘=’ shoots a Laser represented by ‘^’ 1 Block Upwards from its current position.</w:t>
-      </w:r>
-    </w:p>
-    <w:p>
-      <w:pPr>
-        <w:rPr>
-          <w:rFonts w:ascii="Adobe Caslon Pro Bold" w:hAnsi="Adobe Caslon Pro Bold"/>
-          <w:color w:val="000000" w:themeColor="text1"/>
-          <w:sz w:val="44"/>
-          <w:szCs w:val="44"/>
-        </w:rPr>
-      </w:pPr>
-    </w:p>
-    <w:p>
-      <w:pPr>
-        <w:rPr>
-          <w:rFonts w:ascii="Adobe Caslon Pro Bold" w:hAnsi="Adobe Caslon Pro Bold"/>
-          <w:color w:val="000000" w:themeColor="text1"/>
-          <w:sz w:val="44"/>
-          <w:szCs w:val="44"/>
-        </w:rPr>
-      </w:pPr>
-    </w:p>
-    <w:p>
-      <w:pPr>
-        <w:rPr>
-          <w:b/>
-          <w:color w:val="FF0000"/>
-          <w:sz w:val="56"/>
-          <w:szCs w:val="56"/>
-        </w:rPr>
-      </w:pPr>
-      <w:r>
-        <w:rPr>
-          <w:b/>
-          <w:color w:val="FF0000"/>
-          <w:sz w:val="56"/>
-          <w:szCs w:val="56"/>
-        </w:rPr>
         <w:t>Enemy Movement:</w:t>
       </w:r>
     </w:p>
@@ -2925,7 +3018,6 @@
           <w:sz w:val="40"/>
           <w:szCs w:val="40"/>
         </w:rPr>
-        <w:lastRenderedPageBreak/>
         <w:t>A random moving time for moving enemies</w:t>
       </w:r>
       <w:r>
@@ -3050,6 +3142,7 @@
           <w:sz w:val="56"/>
           <w:szCs w:val="56"/>
         </w:rPr>
+        <w:lastRenderedPageBreak/>
         <w:t xml:space="preserve">Enemy </w:t>
       </w:r>
       <w:r>
@@ -3076,7 +3169,6 @@
           <w:sz w:val="40"/>
           <w:szCs w:val="40"/>
         </w:rPr>
-        <w:lastRenderedPageBreak/>
         <w:t>A random time is chosen using Random Function for the Enemy to Shoot 1 Block Downwards from its Position. This removes multiple shooting by enemies and a random enemy shoots each time for a more natural feeling.</w:t>
       </w:r>
     </w:p>
@@ -3411,6 +3503,7 @@
           <w:sz w:val="56"/>
           <w:szCs w:val="56"/>
         </w:rPr>
+        <w:lastRenderedPageBreak/>
         <w:t>Player Shooting:</w:t>
       </w:r>
     </w:p>
@@ -3568,161 +3661,8 @@
           <w:sz w:val="56"/>
           <w:szCs w:val="56"/>
         </w:rPr>
+        <w:lastRenderedPageBreak/>
         <w:t>Shapes:</w:t>
-      </w:r>
-    </w:p>
-    <w:p>
-      <w:pPr>
-        <w:rPr>
-          <w:rFonts w:ascii="Adobe Caslon Pro Bold" w:hAnsi="Adobe Caslon Pro Bold"/>
-          <w:sz w:val="44"/>
-          <w:szCs w:val="44"/>
-        </w:rPr>
-      </w:pPr>
-      <w:r>
-        <w:rPr>
-          <w:rFonts w:ascii="Adobe Caslon Pro Bold" w:hAnsi="Adobe Caslon Pro Bold"/>
-          <w:noProof/>
-          <w:sz w:val="44"/>
-          <w:szCs w:val="44"/>
-        </w:rPr>
-        <w:lastRenderedPageBreak/>
-        <mc:AlternateContent>
-          <mc:Choice Requires="wps">
-            <w:drawing>
-              <wp:anchor distT="0" distB="0" distL="114300" distR="114300" simplePos="0" relativeHeight="251677696" behindDoc="0" locked="0" layoutInCell="1" allowOverlap="1">
-                <wp:simplePos x="0" y="0"/>
-                <wp:positionH relativeFrom="column">
-                  <wp:posOffset>5657850</wp:posOffset>
-                </wp:positionH>
-                <wp:positionV relativeFrom="paragraph">
-                  <wp:posOffset>97790</wp:posOffset>
-                </wp:positionV>
-                <wp:extent cx="457200" cy="161925"/>
-                <wp:effectExtent l="0" t="0" r="19050" b="28575"/>
-                <wp:wrapNone/>
-                <wp:docPr id="11" name="Rectangle 11"/>
-                <wp:cNvGraphicFramePr/>
-                <a:graphic xmlns:a="http://schemas.openxmlformats.org/drawingml/2006/main">
-                  <a:graphicData uri="http://schemas.microsoft.com/office/word/2010/wordprocessingShape">
-                    <wps:wsp>
-                      <wps:cNvSpPr/>
-                      <wps:spPr>
-                        <a:xfrm>
-                          <a:off x="0" y="0"/>
-                          <a:ext cx="457200" cy="161925"/>
-                        </a:xfrm>
-                        <a:prstGeom prst="rect">
-                          <a:avLst/>
-                        </a:prstGeom>
-                        <a:solidFill>
-                          <a:srgbClr val="FF0000"/>
-                        </a:solidFill>
-                        <a:ln>
-                          <a:solidFill>
-                            <a:srgbClr val="FF0000"/>
-                          </a:solidFill>
-                        </a:ln>
-                      </wps:spPr>
-                      <wps:style>
-                        <a:lnRef idx="2">
-                          <a:schemeClr val="accent2">
-                            <a:shade val="50000"/>
-                          </a:schemeClr>
-                        </a:lnRef>
-                        <a:fillRef idx="1">
-                          <a:schemeClr val="accent2"/>
-                        </a:fillRef>
-                        <a:effectRef idx="0">
-                          <a:schemeClr val="accent2"/>
-                        </a:effectRef>
-                        <a:fontRef idx="minor">
-                          <a:schemeClr val="lt1"/>
-                        </a:fontRef>
-                      </wps:style>
-                      <wps:bodyPr rot="0" spcFirstLastPara="0" vertOverflow="overflow" horzOverflow="overflow" vert="horz" wrap="square" lIns="91440" tIns="45720" rIns="91440" bIns="45720" numCol="1" spcCol="0" rtlCol="0" fromWordArt="0" anchor="ctr" anchorCtr="0" forceAA="0" compatLnSpc="1">
-                        <a:prstTxWarp prst="textNoShape">
-                          <a:avLst/>
-                        </a:prstTxWarp>
-                        <a:noAutofit/>
-                      </wps:bodyPr>
-                    </wps:wsp>
-                  </a:graphicData>
-                </a:graphic>
-              </wp:anchor>
-            </w:drawing>
-          </mc:Choice>
-          <mc:Fallback>
-            <w:pict>
-              <v:rect id="Rectangle 11" o:spid="_x0000_s1026" style="position:absolute;margin-left:445.5pt;margin-top:7.7pt;width:36pt;height:12.75pt;z-index:251677696;visibility:visible;mso-wrap-style:square;mso-wrap-distance-left:9pt;mso-wrap-distance-top:0;mso-wrap-distance-right:9pt;mso-wrap-distance-bottom:0;mso-position-horizontal:absolute;mso-position-horizontal-relative:text;mso-position-vertical:absolute;mso-position-vertical-relative:text;v-text-anchor:middle" o:gfxdata="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" fillcolor="red" strokecolor="red" strokeweight="2pt"/>
-            </w:pict>
-          </mc:Fallback>
-        </mc:AlternateContent>
-      </w:r>
-      <w:r>
-        <w:rPr>
-          <w:rFonts w:ascii="Adobe Caslon Pro Bold" w:hAnsi="Adobe Caslon Pro Bold"/>
-          <w:sz w:val="44"/>
-          <w:szCs w:val="44"/>
-        </w:rPr>
-        <w:t xml:space="preserve">Enemies </w:t>
-      </w:r>
-      <w:r>
-        <w:rPr>
-          <w:rFonts w:ascii="Adobe Caslon Pro Bold" w:hAnsi="Adobe Caslon Pro Bold"/>
-          <w:sz w:val="44"/>
-          <w:szCs w:val="44"/>
-        </w:rPr>
-        <w:t xml:space="preserve">are covered with </w:t>
-      </w:r>
-      <w:r>
-        <w:rPr>
-          <w:rFonts w:ascii="Adobe Caslon Pro Bold" w:hAnsi="Adobe Caslon Pro Bold"/>
-          <w:color w:val="FF0000"/>
-          <w:sz w:val="44"/>
-          <w:szCs w:val="44"/>
-        </w:rPr>
-        <w:t>Red</w:t>
-      </w:r>
-      <w:r>
-        <w:rPr>
-          <w:rFonts w:ascii="Adobe Caslon Pro Bold" w:hAnsi="Adobe Caslon Pro Bold"/>
-          <w:sz w:val="44"/>
-          <w:szCs w:val="44"/>
-        </w:rPr>
-        <w:t xml:space="preserve"> Color Rectangles that are cleaned when Enemy</w:t>
-      </w:r>
-      <w:r>
-        <w:rPr>
-          <w:rFonts w:ascii="Adobe Caslon Pro Bold" w:hAnsi="Adobe Caslon Pro Bold"/>
-          <w:sz w:val="44"/>
-          <w:szCs w:val="44"/>
-        </w:rPr>
-        <w:t xml:space="preserve"> is </w:t>
-      </w:r>
-      <w:r>
-        <w:rPr>
-          <w:rFonts w:ascii="Adobe Caslon Pro Bold" w:hAnsi="Adobe Caslon Pro Bold"/>
-          <w:sz w:val="44"/>
-          <w:szCs w:val="44"/>
-        </w:rPr>
-        <w:t>killed</w:t>
-      </w:r>
-      <w:r>
-        <w:rPr>
-          <w:rFonts w:ascii="Adobe Caslon Pro Bold" w:hAnsi="Adobe Caslon Pro Bold"/>
-          <w:sz w:val="44"/>
-          <w:szCs w:val="44"/>
-        </w:rPr>
-        <w:t>.</w:t>
-      </w:r>
-      <w:r>
-        <w:rPr>
-          <w:noProof/>
-          <w:sz w:val="56"/>
-          <w:szCs w:val="56"/>
-        </w:rPr>
-        <w:t xml:space="preserve"> </w:t>
       </w:r>
     </w:p>
     <w:p>
@@ -3918,6 +3858,15 @@
           <w:szCs w:val="44"/>
         </w:rPr>
       </w:pPr>
+    </w:p>
+    <w:p>
+      <w:pPr>
+        <w:rPr>
+          <w:rFonts w:ascii="Adobe Caslon Pro Bold" w:hAnsi="Adobe Caslon Pro Bold"/>
+          <w:sz w:val="44"/>
+          <w:szCs w:val="44"/>
+        </w:rPr>
+      </w:pPr>
       <w:r>
         <w:rPr>
           <w:noProof/>
@@ -4153,6 +4102,15 @@
           <w:szCs w:val="44"/>
         </w:rPr>
       </w:pPr>
+    </w:p>
+    <w:p>
+      <w:pPr>
+        <w:rPr>
+          <w:rFonts w:ascii="Adobe Caslon Pro Bold" w:hAnsi="Adobe Caslon Pro Bold"/>
+          <w:sz w:val="44"/>
+          <w:szCs w:val="44"/>
+        </w:rPr>
+      </w:pPr>
       <w:r>
         <w:rPr>
           <w:rFonts w:ascii="Adobe Caslon Pro Bold" w:hAnsi="Adobe Caslon Pro Bold"/>
@@ -4198,6 +4156,7 @@
           <w:sz w:val="56"/>
           <w:szCs w:val="56"/>
         </w:rPr>
+        <w:lastRenderedPageBreak/>
         <w:t>Game End:</w:t>
       </w:r>
     </w:p>
@@ -4215,7 +4174,6 @@
           <w:sz w:val="44"/>
           <w:szCs w:val="44"/>
         </w:rPr>
-        <w:lastRenderedPageBreak/>
         <w:t>Game ends when all enemies are</w:t>
       </w:r>
       <w:r>
@@ -4262,6 +4220,17 @@
           <w:szCs w:val="44"/>
         </w:rPr>
       </w:pPr>
+      <w:r>
+        <w:rPr>
+          <w:b/>
+          <w:color w:val="FF0000"/>
+          <w:sz w:val="56"/>
+          <w:szCs w:val="56"/>
+        </w:rPr>
+        <w:t xml:space="preserve">Further </w:t>
+      </w:r>
+      <w:bookmarkStart w:id="0" w:name="_GoBack"/>
+      <w:bookmarkEnd w:id="0"/>
       <w:r>
         <w:rPr>
           <w:b/>
@@ -4364,6 +4333,7 @@
           <w:sz w:val="56"/>
           <w:szCs w:val="56"/>
         </w:rPr>
+        <w:lastRenderedPageBreak/>
         <w:t>Code Performance:</w:t>
       </w:r>
     </w:p>
@@ -4381,7 +4351,6 @@
           <w:sz w:val="44"/>
           <w:szCs w:val="44"/>
         </w:rPr>
-        <w:lastRenderedPageBreak/>
         <w:t>Meaningful variable/function names are used.</w:t>
       </w:r>
     </w:p>
@@ -5677,7 +5646,7 @@
 </file>
 
 <file path=customXml/itemProps1.xml><?xml version="1.0" encoding="utf-8"?>
-<ds:datastoreItem xmlns:ds="http://schemas.openxmlformats.org/officeDocument/2006/customXml" ds:itemID="{FCCA1AE7-22C8-4D04-8103-5A95D47B0506}">
+<ds:datastoreItem xmlns:ds="http://schemas.openxmlformats.org/officeDocument/2006/customXml" ds:itemID="{7CA521A2-514E-4E93-B8C7-47CFB44B8F58}">
   <ds:schemaRefs>
     <ds:schemaRef ds:uri="http://schemas.openxmlformats.org/officeDocument/2006/bibliography"/>
   </ds:schemaRefs>
